--- a/Code/NMEA GPS module/verslag NMEA van NEO-6M module1.2.docx
+++ b/Code/NMEA GPS module/verslag NMEA van NEO-6M module1.2.docx
@@ -153,6 +153,12 @@
       </w:r>
       <w:proofErr w:type="spellStart"/>
       <w:r>
+        <w:rPr>
+          <w:b/>
+          <w:bCs/>
+          <w:i/>
+          <w:iCs/>
+        </w:rPr>
         <w:t>baundrate</w:t>
       </w:r>
       <w:proofErr w:type="spellEnd"/>
@@ -352,7 +358,11 @@
         </w:rPr>
       </w:pPr>
       <w:commentRangeStart w:id="0"/>
-      <w:r>
+      <w:commentRangeStart w:id="1"/>
+      <w:r>
+        <w:rPr>
+          <w:noProof/>
+        </w:rPr>
         <w:drawing>
           <wp:anchor distT="0" distB="0" distL="114300" distR="114300" simplePos="0" relativeHeight="251659264" behindDoc="0" locked="0" layoutInCell="1" allowOverlap="1" wp14:anchorId="21634561" wp14:editId="3B1064DB">
             <wp:simplePos x="0" y="0"/>
@@ -418,6 +428,9 @@
         </w:drawing>
       </w:r>
       <w:r>
+        <w:rPr>
+          <w:noProof/>
+        </w:rPr>
         <w:drawing>
           <wp:anchor distT="0" distB="0" distL="114300" distR="114300" simplePos="0" relativeHeight="251658240" behindDoc="0" locked="0" layoutInCell="1" allowOverlap="1" wp14:anchorId="460C2C22" wp14:editId="220972B0">
             <wp:simplePos x="0" y="0"/>
@@ -492,6 +505,13 @@
         </w:rPr>
         <w:commentReference w:id="0"/>
       </w:r>
+      <w:commentRangeEnd w:id="1"/>
+      <w:r>
+        <w:rPr>
+          <w:rStyle w:val="Verwijzingopmerking"/>
+        </w:rPr>
+        <w:commentReference w:id="1"/>
+      </w:r>
       <w:r>
         <w:br w:type="page"/>
       </w:r>
@@ -761,24 +781,77 @@
       </w:r>
     </w:p>
   </w:comment>
+  <w:comment w:id="1" w:author="Timo" w:date="2021-12-02T15:20:00Z" w:initials="TdH">
+    <w:p>
+      <w:pPr>
+        <w:pStyle w:val="Tekstopmerking"/>
+      </w:pPr>
+      <w:r>
+        <w:rPr>
+          <w:rStyle w:val="Verwijzingopmerking"/>
+        </w:rPr>
+        <w:annotationRef/>
+      </w:r>
+      <w:proofErr w:type="spellStart"/>
+      <w:r>
+        <w:t>Arduino</w:t>
+      </w:r>
+      <w:r>
+        <w:t>IDE</w:t>
+      </w:r>
+      <w:proofErr w:type="spellEnd"/>
+      <w:r>
+        <w:t xml:space="preserve"> naam overal hetzelfde</w:t>
+      </w:r>
+    </w:p>
+    <w:p>
+      <w:pPr>
+        <w:pStyle w:val="Tekstopmerking"/>
+      </w:pPr>
+      <w:proofErr w:type="spellStart"/>
+      <w:r>
+        <w:t>Baudrate</w:t>
+      </w:r>
+      <w:proofErr w:type="spellEnd"/>
+    </w:p>
+    <w:p>
+      <w:pPr>
+        <w:pStyle w:val="Tekstopmerking"/>
+      </w:pPr>
+      <w:r>
+        <w:t>Afbeelding nummering</w:t>
+      </w:r>
+    </w:p>
+    <w:p>
+      <w:pPr>
+        <w:pStyle w:val="Tekstopmerking"/>
+      </w:pPr>
+      <w:r>
+        <w:t>Een afbeelding naar bijlage</w:t>
+      </w:r>
+    </w:p>
+  </w:comment>
 </w:comments>
 </file>
 
 <file path=word/commentsExtended.xml><?xml version="1.0" encoding="utf-8"?>
 <w15:commentsEx xmlns:wpc="http://schemas.microsoft.com/office/word/2010/wordprocessingCanvas" xmlns:cx="http://schemas.microsoft.com/office/drawing/2014/chartex" xmlns:cx1="http://schemas.microsoft.com/office/drawing/2015/9/8/chartex" xmlns:cx2="http://schemas.microsoft.com/office/drawing/2015/10/21/chartex" xmlns:cx3="http://schemas.microsoft.com/office/drawing/2016/5/9/chartex" xmlns:cx4="http://schemas.microsoft.com/office/drawing/2016/5/10/chartex" xmlns:cx5="http://schemas.microsoft.com/office/drawing/2016/5/11/chartex" xmlns:cx6="http://schemas.microsoft.com/office/drawing/2016/5/12/chartex" xmlns:cx7="http://schemas.microsoft.com/office/drawing/2016/5/13/chartex" xmlns:cx8="http://schemas.microsoft.com/office/drawing/2016/5/14/chartex" xmlns:mc="http://schemas.openxmlformats.org/markup-compatibility/2006" xmlns:aink="http://schemas.microsoft.com/office/drawing/2016/ink" xmlns:am3d="http://schemas.microsoft.com/office/drawing/2017/model3d" xmlns:o="urn:schemas-microsoft-com:office:office" xmlns:r="http://schemas.openxmlformats.org/officeDocument/2006/relationships" xmlns:m="http://schemas.openxmlformats.org/officeDocument/2006/math" xmlns:v="urn:schemas-microsoft-com:vml" xmlns:wp14="http://schemas.microsoft.com/office/word/2010/wordprocessingDrawing" xmlns:wp="http://schemas.openxmlformats.org/drawingml/2006/wordprocessingDrawing" xmlns:w10="urn:schemas-microsoft-com:office:word" xmlns:w="http://schemas.openxmlformats.org/wordprocessingml/2006/main" xmlns:w14="http://schemas.microsoft.com/office/word/2010/wordml" xmlns:w15="http://schemas.microsoft.com/office/word/2012/wordml" xmlns:w16cex="http://schemas.microsoft.com/office/word/2018/wordml/cex" xmlns:w16cid="http://schemas.microsoft.com/office/word/2016/wordml/cid" xmlns:w16="http://schemas.microsoft.com/office/word/2018/wordml" xmlns:w16se="http://schemas.microsoft.com/office/word/2015/wordml/symex" xmlns:wpg="http://schemas.microsoft.com/office/word/2010/wordprocessingGroup" xmlns:wpi="http://schemas.microsoft.com/office/word/2010/wordprocessingInk" xmlns:wne="http://schemas.microsoft.com/office/word/2006/wordml" xmlns:wps="http://schemas.microsoft.com/office/word/2010/wordprocessingShape" mc:Ignorable="w14 w15 w16se w16cid w16 w16cex wp14">
   <w15:commentEx w15:paraId="605D54E1" w15:done="0"/>
+  <w15:commentEx w15:paraId="5FC69A13" w15:paraIdParent="605D54E1" w15:done="0"/>
 </w15:commentsEx>
 </file>
 
 <file path=word/commentsExtensible.xml><?xml version="1.0" encoding="utf-8"?>
 <w16cex:commentsExtensible xmlns:wpc="http://schemas.microsoft.com/office/word/2010/wordprocessingCanvas" xmlns:cx="http://schemas.microsoft.com/office/drawing/2014/chartex" xmlns:cx1="http://schemas.microsoft.com/office/drawing/2015/9/8/chartex" xmlns:cx2="http://schemas.microsoft.com/office/drawing/2015/10/21/chartex" xmlns:cx3="http://schemas.microsoft.com/office/drawing/2016/5/9/chartex" xmlns:cx4="http://schemas.microsoft.com/office/drawing/2016/5/10/chartex" xmlns:cx5="http://schemas.microsoft.com/office/drawing/2016/5/11/chartex" xmlns:cx6="http://schemas.microsoft.com/office/drawing/2016/5/12/chartex" xmlns:cx7="http://schemas.microsoft.com/office/drawing/2016/5/13/chartex" xmlns:cx8="http://schemas.microsoft.com/office/drawing/2016/5/14/chartex" xmlns:mc="http://schemas.openxmlformats.org/markup-compatibility/2006" xmlns:aink="http://schemas.microsoft.com/office/drawing/2016/ink" xmlns:am3d="http://schemas.microsoft.com/office/drawing/2017/model3d" xmlns:o="urn:schemas-microsoft-com:office:office" xmlns:r="http://schemas.openxmlformats.org/officeDocument/2006/relationships" xmlns:m="http://schemas.openxmlformats.org/officeDocument/2006/math" xmlns:v="urn:schemas-microsoft-com:vml" xmlns:wp14="http://schemas.microsoft.com/office/word/2010/wordprocessingDrawing" xmlns:wp="http://schemas.openxmlformats.org/drawingml/2006/wordprocessingDrawing" xmlns:w10="urn:schemas-microsoft-com:office:word" xmlns:w="http://schemas.openxmlformats.org/wordprocessingml/2006/main" xmlns:w14="http://schemas.microsoft.com/office/word/2010/wordml" xmlns:w15="http://schemas.microsoft.com/office/word/2012/wordml" xmlns:w16cex="http://schemas.microsoft.com/office/word/2018/wordml/cex" xmlns:w16cid="http://schemas.microsoft.com/office/word/2016/wordml/cid" xmlns:w16="http://schemas.microsoft.com/office/word/2018/wordml" xmlns:w16se="http://schemas.microsoft.com/office/word/2015/wordml/symex" xmlns:wpg="http://schemas.microsoft.com/office/word/2010/wordprocessingGroup" xmlns:wpi="http://schemas.microsoft.com/office/word/2010/wordprocessingInk" xmlns:wne="http://schemas.microsoft.com/office/word/2006/wordml" xmlns:wps="http://schemas.microsoft.com/office/word/2010/wordprocessingShape" mc:Ignorable="w14 w15 w16se w16cid w16 w16cex wp14">
   <w16cex:commentExtensible w16cex:durableId="253FA155" w16cex:dateUtc="2021-11-17T14:42:00Z"/>
+  <w16cex:commentExtensible w16cex:durableId="255362D7" w16cex:dateUtc="2021-12-02T14:20:00Z"/>
 </w16cex:commentsExtensible>
 </file>
 
 <file path=word/commentsIds.xml><?xml version="1.0" encoding="utf-8"?>
 <w16cid:commentsIds xmlns:wpc="http://schemas.microsoft.com/office/word/2010/wordprocessingCanvas" xmlns:cx="http://schemas.microsoft.com/office/drawing/2014/chartex" xmlns:cx1="http://schemas.microsoft.com/office/drawing/2015/9/8/chartex" xmlns:cx2="http://schemas.microsoft.com/office/drawing/2015/10/21/chartex" xmlns:cx3="http://schemas.microsoft.com/office/drawing/2016/5/9/chartex" xmlns:cx4="http://schemas.microsoft.com/office/drawing/2016/5/10/chartex" xmlns:cx5="http://schemas.microsoft.com/office/drawing/2016/5/11/chartex" xmlns:cx6="http://schemas.microsoft.com/office/drawing/2016/5/12/chartex" xmlns:cx7="http://schemas.microsoft.com/office/drawing/2016/5/13/chartex" xmlns:cx8="http://schemas.microsoft.com/office/drawing/2016/5/14/chartex" xmlns:mc="http://schemas.openxmlformats.org/markup-compatibility/2006" xmlns:aink="http://schemas.microsoft.com/office/drawing/2016/ink" xmlns:am3d="http://schemas.microsoft.com/office/drawing/2017/model3d" xmlns:o="urn:schemas-microsoft-com:office:office" xmlns:r="http://schemas.openxmlformats.org/officeDocument/2006/relationships" xmlns:m="http://schemas.openxmlformats.org/officeDocument/2006/math" xmlns:v="urn:schemas-microsoft-com:vml" xmlns:wp14="http://schemas.microsoft.com/office/word/2010/wordprocessingDrawing" xmlns:wp="http://schemas.openxmlformats.org/drawingml/2006/wordprocessingDrawing" xmlns:w10="urn:schemas-microsoft-com:office:word" xmlns:w="http://schemas.openxmlformats.org/wordprocessingml/2006/main" xmlns:w14="http://schemas.microsoft.com/office/word/2010/wordml" xmlns:w15="http://schemas.microsoft.com/office/word/2012/wordml" xmlns:w16cex="http://schemas.microsoft.com/office/word/2018/wordml/cex" xmlns:w16cid="http://schemas.microsoft.com/office/word/2016/wordml/cid" xmlns:w16="http://schemas.microsoft.com/office/word/2018/wordml" xmlns:w16se="http://schemas.microsoft.com/office/word/2015/wordml/symex" xmlns:wpg="http://schemas.microsoft.com/office/word/2010/wordprocessingGroup" xmlns:wpi="http://schemas.microsoft.com/office/word/2010/wordprocessingInk" xmlns:wne="http://schemas.microsoft.com/office/word/2006/wordml" xmlns:wps="http://schemas.microsoft.com/office/word/2010/wordprocessingShape" mc:Ignorable="w14 w15 w16se w16cid w16 w16cex wp14">
   <w16cid:commentId w16cid:paraId="605D54E1" w16cid:durableId="253FA155"/>
+  <w16cid:commentId w16cid:paraId="5FC69A13" w16cid:durableId="255362D7"/>
 </w16cid:commentsIds>
 </file>
 
